--- a/我做过的项目/添之爱云仓 杭州亿连母婴用品有限公司/添之爱云仓需求表.docx
+++ b/我做过的项目/添之爱云仓 杭州亿连母婴用品有限公司/添之爱云仓需求表.docx
@@ -216,6 +216,9 @@
             <w:right w:w="108" w:type="dxa"/>
           </w:tblCellMar>
         </w:tblPrEx>
+        <w:trPr>
+          <w:trHeight w:val="90" w:hRule="atLeast"/>
+        </w:trPr>
         <w:tc>
           <w:tcPr>
             <w:tcW w:w="943" w:type="dxa"/>
@@ -3122,6 +3125,7 @@
           <w:szCs w:val="18"/>
         </w:rPr>
       </w:pPr>
+      <w:bookmarkStart w:id="0" w:name="_GoBack"/>
       <w:r>
         <w:rPr>
           <w:rFonts w:hint="eastAsia" w:ascii="微软雅黑" w:hAnsi="微软雅黑" w:eastAsia="微软雅黑" w:cs="微软雅黑"/>
@@ -3133,6 +3137,7 @@
         <w:t>累计升级的，需减去之前赠送的数量。</w:t>
       </w:r>
     </w:p>
+    <w:bookmarkEnd w:id="0"/>
     <w:p>
       <w:pPr>
         <w:pStyle w:val="12"/>
@@ -4701,19 +4706,7 @@
           <w:sz w:val="18"/>
           <w:szCs w:val="18"/>
         </w:rPr>
-        <w:t>A的月分红=A的团队总业绩*比例-(B+E)*比例-C*</w:t>
-      </w:r>
-      <w:bookmarkStart w:id="0" w:name="_GoBack"/>
-      <w:bookmarkEnd w:id="0"/>
-      <w:r>
-        <w:rPr>
-          <w:rFonts w:hint="eastAsia" w:ascii="微软雅黑" w:hAnsi="微软雅黑" w:eastAsia="微软雅黑" w:cs="微软雅黑"/>
-          <w:color w:val="000000"/>
-          <w:kern w:val="0"/>
-          <w:sz w:val="18"/>
-          <w:szCs w:val="18"/>
-        </w:rPr>
-        <w:t>比例-(D+F+G)*比例</w:t>
+        <w:t>A的月分红=A的团队总业绩*比例-(B+E)*比例-C*比例-(D+F+G)*比例</w:t>
       </w:r>
       <w:r>
         <w:rPr>
@@ -6507,96 +6500,6 @@
 
 <file path=word/numbering.xml><?xml version="1.0" encoding="utf-8"?>
 <w:numbering xmlns:wpc="http://schemas.microsoft.com/office/word/2010/wordprocessingCanvas" xmlns:mc="http://schemas.openxmlformats.org/markup-compatibility/2006" xmlns:o="urn:schemas-microsoft-com:office:office" xmlns:r="http://schemas.openxmlformats.org/officeDocument/2006/relationships" xmlns:m="http://schemas.openxmlformats.org/officeDocument/2006/math" xmlns:v="urn:schemas-microsoft-com:vml" xmlns:wp14="http://schemas.microsoft.com/office/word/2010/wordprocessingDrawing" xmlns:wp="http://schemas.openxmlformats.org/drawingml/2006/wordprocessingDrawing" xmlns:w10="urn:schemas-microsoft-com:office:word" xmlns:w="http://schemas.openxmlformats.org/wordprocessingml/2006/main" xmlns:w14="http://schemas.microsoft.com/office/word/2010/wordml" xmlns:wpg="http://schemas.microsoft.com/office/word/2010/wordprocessingGroup" xmlns:wpi="http://schemas.microsoft.com/office/word/2010/wordprocessingInk" xmlns:wne="http://schemas.microsoft.com/office/word/2006/wordml" xmlns:wps="http://schemas.microsoft.com/office/word/2010/wordprocessingShape" mc:Ignorable="w14 wp14">
-  <w:abstractNum w:abstractNumId="472916242">
-    <w:nsid w:val="1C302112"/>
-    <w:multiLevelType w:val="multilevel"/>
-    <w:tmpl w:val="1C302112"/>
-    <w:lvl w:ilvl="0" w:tentative="1">
-      <w:start w:val="1"/>
-      <w:numFmt w:val="decimal"/>
-      <w:lvlText w:val="%1."/>
-      <w:lvlJc w:val="left"/>
-      <w:pPr>
-        <w:ind w:left="630" w:hanging="360"/>
-      </w:pPr>
-      <w:rPr>
-        <w:rFonts w:hint="default" w:ascii="微软雅黑" w:hAnsi="微软雅黑" w:eastAsia="微软雅黑"/>
-        <w:sz w:val="18"/>
-      </w:rPr>
-    </w:lvl>
-    <w:lvl w:ilvl="1" w:tentative="1">
-      <w:start w:val="1"/>
-      <w:numFmt w:val="lowerLetter"/>
-      <w:lvlText w:val="%2)"/>
-      <w:lvlJc w:val="left"/>
-      <w:pPr>
-        <w:ind w:left="1110" w:hanging="420"/>
-      </w:pPr>
-    </w:lvl>
-    <w:lvl w:ilvl="2" w:tentative="1">
-      <w:start w:val="1"/>
-      <w:numFmt w:val="lowerRoman"/>
-      <w:lvlText w:val="%3."/>
-      <w:lvlJc w:val="right"/>
-      <w:pPr>
-        <w:ind w:left="1530" w:hanging="420"/>
-      </w:pPr>
-    </w:lvl>
-    <w:lvl w:ilvl="3" w:tentative="1">
-      <w:start w:val="1"/>
-      <w:numFmt w:val="decimal"/>
-      <w:lvlText w:val="%4."/>
-      <w:lvlJc w:val="left"/>
-      <w:pPr>
-        <w:ind w:left="1950" w:hanging="420"/>
-      </w:pPr>
-    </w:lvl>
-    <w:lvl w:ilvl="4" w:tentative="1">
-      <w:start w:val="1"/>
-      <w:numFmt w:val="lowerLetter"/>
-      <w:lvlText w:val="%5)"/>
-      <w:lvlJc w:val="left"/>
-      <w:pPr>
-        <w:ind w:left="2370" w:hanging="420"/>
-      </w:pPr>
-    </w:lvl>
-    <w:lvl w:ilvl="5" w:tentative="1">
-      <w:start w:val="1"/>
-      <w:numFmt w:val="lowerRoman"/>
-      <w:lvlText w:val="%6."/>
-      <w:lvlJc w:val="right"/>
-      <w:pPr>
-        <w:ind w:left="2790" w:hanging="420"/>
-      </w:pPr>
-    </w:lvl>
-    <w:lvl w:ilvl="6" w:tentative="1">
-      <w:start w:val="1"/>
-      <w:numFmt w:val="decimal"/>
-      <w:lvlText w:val="%7."/>
-      <w:lvlJc w:val="left"/>
-      <w:pPr>
-        <w:ind w:left="3210" w:hanging="420"/>
-      </w:pPr>
-    </w:lvl>
-    <w:lvl w:ilvl="7" w:tentative="1">
-      <w:start w:val="1"/>
-      <w:numFmt w:val="lowerLetter"/>
-      <w:lvlText w:val="%8)"/>
-      <w:lvlJc w:val="left"/>
-      <w:pPr>
-        <w:ind w:left="3630" w:hanging="420"/>
-      </w:pPr>
-    </w:lvl>
-    <w:lvl w:ilvl="8" w:tentative="1">
-      <w:start w:val="1"/>
-      <w:numFmt w:val="lowerRoman"/>
-      <w:lvlText w:val="%9."/>
-      <w:lvlJc w:val="right"/>
-      <w:pPr>
-        <w:ind w:left="4050" w:hanging="420"/>
-      </w:pPr>
-    </w:lvl>
-  </w:abstractNum>
   <w:abstractNum w:abstractNumId="1465154020">
     <w:nsid w:val="575479E4"/>
     <w:multiLevelType w:val="multilevel"/>
@@ -6773,6 +6676,96 @@
       <w:lvlJc w:val="right"/>
       <w:pPr>
         <w:ind w:left="3930" w:hanging="420"/>
+      </w:pPr>
+    </w:lvl>
+  </w:abstractNum>
+  <w:abstractNum w:abstractNumId="472916242">
+    <w:nsid w:val="1C302112"/>
+    <w:multiLevelType w:val="multilevel"/>
+    <w:tmpl w:val="1C302112"/>
+    <w:lvl w:ilvl="0" w:tentative="1">
+      <w:start w:val="1"/>
+      <w:numFmt w:val="decimal"/>
+      <w:lvlText w:val="%1."/>
+      <w:lvlJc w:val="left"/>
+      <w:pPr>
+        <w:ind w:left="630" w:hanging="360"/>
+      </w:pPr>
+      <w:rPr>
+        <w:rFonts w:hint="default" w:ascii="微软雅黑" w:hAnsi="微软雅黑" w:eastAsia="微软雅黑"/>
+        <w:sz w:val="18"/>
+      </w:rPr>
+    </w:lvl>
+    <w:lvl w:ilvl="1" w:tentative="1">
+      <w:start w:val="1"/>
+      <w:numFmt w:val="lowerLetter"/>
+      <w:lvlText w:val="%2)"/>
+      <w:lvlJc w:val="left"/>
+      <w:pPr>
+        <w:ind w:left="1110" w:hanging="420"/>
+      </w:pPr>
+    </w:lvl>
+    <w:lvl w:ilvl="2" w:tentative="1">
+      <w:start w:val="1"/>
+      <w:numFmt w:val="lowerRoman"/>
+      <w:lvlText w:val="%3."/>
+      <w:lvlJc w:val="right"/>
+      <w:pPr>
+        <w:ind w:left="1530" w:hanging="420"/>
+      </w:pPr>
+    </w:lvl>
+    <w:lvl w:ilvl="3" w:tentative="1">
+      <w:start w:val="1"/>
+      <w:numFmt w:val="decimal"/>
+      <w:lvlText w:val="%4."/>
+      <w:lvlJc w:val="left"/>
+      <w:pPr>
+        <w:ind w:left="1950" w:hanging="420"/>
+      </w:pPr>
+    </w:lvl>
+    <w:lvl w:ilvl="4" w:tentative="1">
+      <w:start w:val="1"/>
+      <w:numFmt w:val="lowerLetter"/>
+      <w:lvlText w:val="%5)"/>
+      <w:lvlJc w:val="left"/>
+      <w:pPr>
+        <w:ind w:left="2370" w:hanging="420"/>
+      </w:pPr>
+    </w:lvl>
+    <w:lvl w:ilvl="5" w:tentative="1">
+      <w:start w:val="1"/>
+      <w:numFmt w:val="lowerRoman"/>
+      <w:lvlText w:val="%6."/>
+      <w:lvlJc w:val="right"/>
+      <w:pPr>
+        <w:ind w:left="2790" w:hanging="420"/>
+      </w:pPr>
+    </w:lvl>
+    <w:lvl w:ilvl="6" w:tentative="1">
+      <w:start w:val="1"/>
+      <w:numFmt w:val="decimal"/>
+      <w:lvlText w:val="%7."/>
+      <w:lvlJc w:val="left"/>
+      <w:pPr>
+        <w:ind w:left="3210" w:hanging="420"/>
+      </w:pPr>
+    </w:lvl>
+    <w:lvl w:ilvl="7" w:tentative="1">
+      <w:start w:val="1"/>
+      <w:numFmt w:val="lowerLetter"/>
+      <w:lvlText w:val="%8)"/>
+      <w:lvlJc w:val="left"/>
+      <w:pPr>
+        <w:ind w:left="3630" w:hanging="420"/>
+      </w:pPr>
+    </w:lvl>
+    <w:lvl w:ilvl="8" w:tentative="1">
+      <w:start w:val="1"/>
+      <w:numFmt w:val="lowerRoman"/>
+      <w:lvlText w:val="%9."/>
+      <w:lvlJc w:val="right"/>
+      <w:pPr>
+        <w:ind w:left="4050" w:hanging="420"/>
       </w:pPr>
     </w:lvl>
   </w:abstractNum>
@@ -6829,7 +6822,7 @@
     <w:lsdException w:uiPriority="39" w:name="toc 9"/>
     <w:lsdException w:uiPriority="99" w:name="Normal Indent"/>
     <w:lsdException w:uiPriority="99" w:name="footnote text"/>
-    <w:lsdException w:qFormat="1" w:uiPriority="99" w:name="annotation text"/>
+    <w:lsdException w:qFormat="1" w:uiPriority="99" w:semiHidden="0" w:name="annotation text"/>
     <w:lsdException w:qFormat="1" w:uiPriority="99" w:semiHidden="0" w:name="header"/>
     <w:lsdException w:qFormat="1" w:uiPriority="99" w:semiHidden="0" w:name="footer"/>
     <w:lsdException w:uiPriority="99" w:name="index heading"/>
@@ -6838,7 +6831,7 @@
     <w:lsdException w:uiPriority="99" w:name="envelope address"/>
     <w:lsdException w:uiPriority="99" w:name="envelope return"/>
     <w:lsdException w:uiPriority="99" w:name="footnote reference"/>
-    <w:lsdException w:qFormat="1" w:uiPriority="99" w:name="annotation reference"/>
+    <w:lsdException w:qFormat="1" w:uiPriority="99" w:semiHidden="0" w:name="annotation reference"/>
     <w:lsdException w:uiPriority="99" w:name="line number"/>
     <w:lsdException w:uiPriority="99" w:name="page number"/>
     <w:lsdException w:uiPriority="99" w:name="endnote reference"/>
@@ -6864,7 +6857,7 @@
     <w:lsdException w:qFormat="1" w:unhideWhenUsed="0" w:uiPriority="10" w:semiHidden="0" w:name="Title"/>
     <w:lsdException w:uiPriority="99" w:name="Closing"/>
     <w:lsdException w:uiPriority="99" w:name="Signature"/>
-    <w:lsdException w:qFormat="1" w:uiPriority="1" w:name="Default Paragraph Font"/>
+    <w:lsdException w:qFormat="1" w:uiPriority="1" w:semiHidden="0" w:name="Default Paragraph Font"/>
     <w:lsdException w:uiPriority="99" w:name="Body Text"/>
     <w:lsdException w:uiPriority="99" w:name="Body Text Indent"/>
     <w:lsdException w:uiPriority="99" w:name="List Continue"/>
@@ -6875,7 +6868,7 @@
     <w:lsdException w:uiPriority="99" w:name="Message Header"/>
     <w:lsdException w:qFormat="1" w:unhideWhenUsed="0" w:uiPriority="11" w:semiHidden="0" w:name="Subtitle"/>
     <w:lsdException w:uiPriority="99" w:name="Salutation"/>
-    <w:lsdException w:qFormat="1" w:uiPriority="99" w:name="Date"/>
+    <w:lsdException w:qFormat="1" w:uiPriority="99" w:semiHidden="0" w:name="Date"/>
     <w:lsdException w:uiPriority="99" w:name="Body Text First Indent"/>
     <w:lsdException w:uiPriority="99" w:name="Body Text First Indent 2"/>
     <w:lsdException w:uiPriority="99" w:name="Note Heading"/>
@@ -6902,7 +6895,7 @@
     <w:lsdException w:uiPriority="99" w:name="HTML Sample"/>
     <w:lsdException w:uiPriority="99" w:name="HTML Typewriter"/>
     <w:lsdException w:uiPriority="99" w:name="HTML Variable"/>
-    <w:lsdException w:qFormat="1" w:uiPriority="99" w:name="Normal Table"/>
+    <w:lsdException w:qFormat="1" w:uiPriority="99" w:semiHidden="0" w:name="Normal Table"/>
     <w:lsdException w:uiPriority="99" w:name="annotation subject"/>
     <w:lsdException w:uiPriority="99" w:name="Table Simple 1"/>
     <w:lsdException w:uiPriority="99" w:name="Table Simple 2"/>
@@ -6946,7 +6939,7 @@
     <w:lsdException w:uiPriority="99" w:name="Table Web 1"/>
     <w:lsdException w:uiPriority="99" w:name="Table Web 2"/>
     <w:lsdException w:uiPriority="99" w:name="Table Web 3"/>
-    <w:lsdException w:qFormat="1" w:uiPriority="99" w:name="Balloon Text"/>
+    <w:lsdException w:qFormat="1" w:uiPriority="99" w:semiHidden="0" w:name="Balloon Text"/>
     <w:lsdException w:qFormat="1" w:unhideWhenUsed="0" w:uiPriority="39" w:semiHidden="0" w:name="Table Grid"/>
     <w:lsdException w:uiPriority="99" w:name="Table Theme"/>
     <w:lsdException w:unhideWhenUsed="0" w:uiPriority="60" w:semiHidden="0" w:name="Light Shading"/>

--- a/我做过的项目/添之爱云仓 杭州亿连母婴用品有限公司/添之爱云仓需求表.docx
+++ b/我做过的项目/添之爱云仓 杭州亿连母婴用品有限公司/添之爱云仓需求表.docx
@@ -153,6 +153,8 @@
         </w:rPr>
         <w:t>端口要求：微信公众号</w:t>
       </w:r>
+      <w:bookmarkStart w:id="0" w:name="_GoBack"/>
+      <w:bookmarkEnd w:id="0"/>
     </w:p>
     <w:p>
       <w:pPr>
@@ -3125,7 +3127,6 @@
           <w:szCs w:val="18"/>
         </w:rPr>
       </w:pPr>
-      <w:bookmarkStart w:id="0" w:name="_GoBack"/>
       <w:r>
         <w:rPr>
           <w:rFonts w:hint="eastAsia" w:ascii="微软雅黑" w:hAnsi="微软雅黑" w:eastAsia="微软雅黑" w:cs="微软雅黑"/>
@@ -3137,7 +3138,6 @@
         <w:t>累计升级的，需减去之前赠送的数量。</w:t>
       </w:r>
     </w:p>
-    <w:bookmarkEnd w:id="0"/>
     <w:p>
       <w:pPr>
         <w:pStyle w:val="12"/>
@@ -6500,6 +6500,96 @@
 
 <file path=word/numbering.xml><?xml version="1.0" encoding="utf-8"?>
 <w:numbering xmlns:wpc="http://schemas.microsoft.com/office/word/2010/wordprocessingCanvas" xmlns:mc="http://schemas.openxmlformats.org/markup-compatibility/2006" xmlns:o="urn:schemas-microsoft-com:office:office" xmlns:r="http://schemas.openxmlformats.org/officeDocument/2006/relationships" xmlns:m="http://schemas.openxmlformats.org/officeDocument/2006/math" xmlns:v="urn:schemas-microsoft-com:vml" xmlns:wp14="http://schemas.microsoft.com/office/word/2010/wordprocessingDrawing" xmlns:wp="http://schemas.openxmlformats.org/drawingml/2006/wordprocessingDrawing" xmlns:w10="urn:schemas-microsoft-com:office:word" xmlns:w="http://schemas.openxmlformats.org/wordprocessingml/2006/main" xmlns:w14="http://schemas.microsoft.com/office/word/2010/wordml" xmlns:wpg="http://schemas.microsoft.com/office/word/2010/wordprocessingGroup" xmlns:wpi="http://schemas.microsoft.com/office/word/2010/wordprocessingInk" xmlns:wne="http://schemas.microsoft.com/office/word/2006/wordml" xmlns:wps="http://schemas.microsoft.com/office/word/2010/wordprocessingShape" mc:Ignorable="w14 wp14">
+  <w:abstractNum w:abstractNumId="472916242">
+    <w:nsid w:val="1C302112"/>
+    <w:multiLevelType w:val="multilevel"/>
+    <w:tmpl w:val="1C302112"/>
+    <w:lvl w:ilvl="0" w:tentative="1">
+      <w:start w:val="1"/>
+      <w:numFmt w:val="decimal"/>
+      <w:lvlText w:val="%1."/>
+      <w:lvlJc w:val="left"/>
+      <w:pPr>
+        <w:ind w:left="630" w:hanging="360"/>
+      </w:pPr>
+      <w:rPr>
+        <w:rFonts w:hint="default" w:ascii="微软雅黑" w:hAnsi="微软雅黑" w:eastAsia="微软雅黑"/>
+        <w:sz w:val="18"/>
+      </w:rPr>
+    </w:lvl>
+    <w:lvl w:ilvl="1" w:tentative="1">
+      <w:start w:val="1"/>
+      <w:numFmt w:val="lowerLetter"/>
+      <w:lvlText w:val="%2)"/>
+      <w:lvlJc w:val="left"/>
+      <w:pPr>
+        <w:ind w:left="1110" w:hanging="420"/>
+      </w:pPr>
+    </w:lvl>
+    <w:lvl w:ilvl="2" w:tentative="1">
+      <w:start w:val="1"/>
+      <w:numFmt w:val="lowerRoman"/>
+      <w:lvlText w:val="%3."/>
+      <w:lvlJc w:val="right"/>
+      <w:pPr>
+        <w:ind w:left="1530" w:hanging="420"/>
+      </w:pPr>
+    </w:lvl>
+    <w:lvl w:ilvl="3" w:tentative="1">
+      <w:start w:val="1"/>
+      <w:numFmt w:val="decimal"/>
+      <w:lvlText w:val="%4."/>
+      <w:lvlJc w:val="left"/>
+      <w:pPr>
+        <w:ind w:left="1950" w:hanging="420"/>
+      </w:pPr>
+    </w:lvl>
+    <w:lvl w:ilvl="4" w:tentative="1">
+      <w:start w:val="1"/>
+      <w:numFmt w:val="lowerLetter"/>
+      <w:lvlText w:val="%5)"/>
+      <w:lvlJc w:val="left"/>
+      <w:pPr>
+        <w:ind w:left="2370" w:hanging="420"/>
+      </w:pPr>
+    </w:lvl>
+    <w:lvl w:ilvl="5" w:tentative="1">
+      <w:start w:val="1"/>
+      <w:numFmt w:val="lowerRoman"/>
+      <w:lvlText w:val="%6."/>
+      <w:lvlJc w:val="right"/>
+      <w:pPr>
+        <w:ind w:left="2790" w:hanging="420"/>
+      </w:pPr>
+    </w:lvl>
+    <w:lvl w:ilvl="6" w:tentative="1">
+      <w:start w:val="1"/>
+      <w:numFmt w:val="decimal"/>
+      <w:lvlText w:val="%7."/>
+      <w:lvlJc w:val="left"/>
+      <w:pPr>
+        <w:ind w:left="3210" w:hanging="420"/>
+      </w:pPr>
+    </w:lvl>
+    <w:lvl w:ilvl="7" w:tentative="1">
+      <w:start w:val="1"/>
+      <w:numFmt w:val="lowerLetter"/>
+      <w:lvlText w:val="%8)"/>
+      <w:lvlJc w:val="left"/>
+      <w:pPr>
+        <w:ind w:left="3630" w:hanging="420"/>
+      </w:pPr>
+    </w:lvl>
+    <w:lvl w:ilvl="8" w:tentative="1">
+      <w:start w:val="1"/>
+      <w:numFmt w:val="lowerRoman"/>
+      <w:lvlText w:val="%9."/>
+      <w:lvlJc w:val="right"/>
+      <w:pPr>
+        <w:ind w:left="4050" w:hanging="420"/>
+      </w:pPr>
+    </w:lvl>
+  </w:abstractNum>
   <w:abstractNum w:abstractNumId="1465154020">
     <w:nsid w:val="575479E4"/>
     <w:multiLevelType w:val="multilevel"/>
@@ -6676,96 +6766,6 @@
       <w:lvlJc w:val="right"/>
       <w:pPr>
         <w:ind w:left="3930" w:hanging="420"/>
-      </w:pPr>
-    </w:lvl>
-  </w:abstractNum>
-  <w:abstractNum w:abstractNumId="472916242">
-    <w:nsid w:val="1C302112"/>
-    <w:multiLevelType w:val="multilevel"/>
-    <w:tmpl w:val="1C302112"/>
-    <w:lvl w:ilvl="0" w:tentative="1">
-      <w:start w:val="1"/>
-      <w:numFmt w:val="decimal"/>
-      <w:lvlText w:val="%1."/>
-      <w:lvlJc w:val="left"/>
-      <w:pPr>
-        <w:ind w:left="630" w:hanging="360"/>
-      </w:pPr>
-      <w:rPr>
-        <w:rFonts w:hint="default" w:ascii="微软雅黑" w:hAnsi="微软雅黑" w:eastAsia="微软雅黑"/>
-        <w:sz w:val="18"/>
-      </w:rPr>
-    </w:lvl>
-    <w:lvl w:ilvl="1" w:tentative="1">
-      <w:start w:val="1"/>
-      <w:numFmt w:val="lowerLetter"/>
-      <w:lvlText w:val="%2)"/>
-      <w:lvlJc w:val="left"/>
-      <w:pPr>
-        <w:ind w:left="1110" w:hanging="420"/>
-      </w:pPr>
-    </w:lvl>
-    <w:lvl w:ilvl="2" w:tentative="1">
-      <w:start w:val="1"/>
-      <w:numFmt w:val="lowerRoman"/>
-      <w:lvlText w:val="%3."/>
-      <w:lvlJc w:val="right"/>
-      <w:pPr>
-        <w:ind w:left="1530" w:hanging="420"/>
-      </w:pPr>
-    </w:lvl>
-    <w:lvl w:ilvl="3" w:tentative="1">
-      <w:start w:val="1"/>
-      <w:numFmt w:val="decimal"/>
-      <w:lvlText w:val="%4."/>
-      <w:lvlJc w:val="left"/>
-      <w:pPr>
-        <w:ind w:left="1950" w:hanging="420"/>
-      </w:pPr>
-    </w:lvl>
-    <w:lvl w:ilvl="4" w:tentative="1">
-      <w:start w:val="1"/>
-      <w:numFmt w:val="lowerLetter"/>
-      <w:lvlText w:val="%5)"/>
-      <w:lvlJc w:val="left"/>
-      <w:pPr>
-        <w:ind w:left="2370" w:hanging="420"/>
-      </w:pPr>
-    </w:lvl>
-    <w:lvl w:ilvl="5" w:tentative="1">
-      <w:start w:val="1"/>
-      <w:numFmt w:val="lowerRoman"/>
-      <w:lvlText w:val="%6."/>
-      <w:lvlJc w:val="right"/>
-      <w:pPr>
-        <w:ind w:left="2790" w:hanging="420"/>
-      </w:pPr>
-    </w:lvl>
-    <w:lvl w:ilvl="6" w:tentative="1">
-      <w:start w:val="1"/>
-      <w:numFmt w:val="decimal"/>
-      <w:lvlText w:val="%7."/>
-      <w:lvlJc w:val="left"/>
-      <w:pPr>
-        <w:ind w:left="3210" w:hanging="420"/>
-      </w:pPr>
-    </w:lvl>
-    <w:lvl w:ilvl="7" w:tentative="1">
-      <w:start w:val="1"/>
-      <w:numFmt w:val="lowerLetter"/>
-      <w:lvlText w:val="%8)"/>
-      <w:lvlJc w:val="left"/>
-      <w:pPr>
-        <w:ind w:left="3630" w:hanging="420"/>
-      </w:pPr>
-    </w:lvl>
-    <w:lvl w:ilvl="8" w:tentative="1">
-      <w:start w:val="1"/>
-      <w:numFmt w:val="lowerRoman"/>
-      <w:lvlText w:val="%9."/>
-      <w:lvlJc w:val="right"/>
-      <w:pPr>
-        <w:ind w:left="4050" w:hanging="420"/>
       </w:pPr>
     </w:lvl>
   </w:abstractNum>
@@ -7101,6 +7101,9 @@
         <w:right w:w="108" w:type="dxa"/>
       </w:tblCellMar>
     </w:tblPr>
+    <w:tcPr>
+      <w:textDirection w:val="lrTb"/>
+    </w:tcPr>
   </w:style>
   <w:style w:type="paragraph" w:styleId="3">
     <w:name w:val="annotation text"/>
@@ -7211,6 +7214,9 @@
       </w:tblBorders>
       <w:tblLayout w:type="fixed"/>
     </w:tblPr>
+    <w:tcPr>
+      <w:textDirection w:val="lrTb"/>
+    </w:tcPr>
   </w:style>
   <w:style w:type="paragraph" w:customStyle="1" w:styleId="12">
     <w:name w:val="List Paragraph"/>
